--- a/01. Pre-Classic/06. rd-160052/Blocks.docx
+++ b/01. Pre-Classic/06. rd-160052/Blocks.docx
@@ -3,9 +3,30 @@
 <w:document xmlns:wpc="http://schemas.microsoft.com/office/word/2010/wordprocessingCanvas" xmlns:cx="http://schemas.microsoft.com/office/drawing/2014/chartex" xmlns:cx1="http://schemas.microsoft.com/office/drawing/2015/9/8/chartex" xmlns:cx2="http://schemas.microsoft.com/office/drawing/2015/10/21/chartex" xmlns:cx3="http://schemas.microsoft.com/office/drawing/2016/5/9/chartex" xmlns:cx4="http://schemas.microsoft.com/office/drawing/2016/5/10/chartex" xmlns:cx5="http://schemas.microsoft.com/office/drawing/2016/5/11/chartex" xmlns:cx6="http://schemas.microsoft.com/office/drawing/2016/5/12/chartex" xmlns:cx7="http://schemas.microsoft.com/office/drawing/2016/5/13/chartex" xmlns:cx8="http://schemas.microsoft.com/office/drawing/2016/5/14/chartex" xmlns:mc="http://schemas.openxmlformats.org/markup-compatibility/2006" xmlns:aink="http://schemas.microsoft.com/office/drawing/2016/ink" xmlns:am3d="http://schemas.microsoft.com/office/drawing/2017/model3d" xmlns:o="urn:schemas-microsoft-com:office:office" xmlns:oel="http://schemas.microsoft.com/office/2019/extlst" xmlns:r="http://schemas.openxmlformats.org/officeDocument/2006/relationships" xmlns:m="http://schemas.openxmlformats.org/officeDocument/2006/math" xmlns:v="urn:schemas-microsoft-com:vml" xmlns:wp14="http://schemas.microsoft.com/office/word/2010/wordprocessingDrawing" xmlns:wp="http://schemas.openxmlformats.org/drawingml/2006/wordprocessingDrawing" xmlns:w10="urn:schemas-microsoft-com:office:word" xmlns:w="http://schemas.openxmlformats.org/wordprocessingml/2006/main" xmlns:w14="http://schemas.microsoft.com/office/word/2010/wordml" xmlns:w15="http://schemas.microsoft.com/office/word/2012/wordml" xmlns:w16cex="http://schemas.microsoft.com/office/word/2018/wordml/cex" xmlns:w16cid="http://schemas.microsoft.com/office/word/2016/wordml/cid" xmlns:w16="http://schemas.microsoft.com/office/word/2018/wordml" xmlns:w16du="http://schemas.microsoft.com/office/word/2023/wordml/word16du" xmlns:w16sdtdh="http://schemas.microsoft.com/office/word/2020/wordml/sdtdatahash" xmlns:w16se="http://schemas.microsoft.com/office/word/2015/wordml/symex" xmlns:wpg="http://schemas.microsoft.com/office/word/2010/wordprocessingGroup" xmlns:wpi="http://schemas.microsoft.com/office/word/2010/wordprocessingInk" xmlns:wne="http://schemas.microsoft.com/office/word/2006/wordml" xmlns:wps="http://schemas.microsoft.com/office/word/2010/wordprocessingShape" mc:Ignorable="w14 w15 w16se w16cid w16 w16cex w16sdtdh w16du wp14">
   <w:body>
     <w:p>
+      <w:pPr>
+        <w:pBdr>
+          <w:bottom w:val="single" w:sz="4" w:space="1" w:color="auto"/>
+        </w:pBdr>
+        <w:rPr>
+          <w:sz w:val="32"/>
+          <w:szCs w:val="32"/>
+        </w:rPr>
+      </w:pPr>
+      <w:r>
+        <w:rPr>
+          <w:sz w:val="32"/>
+          <w:szCs w:val="32"/>
+        </w:rPr>
+        <w:t>rd-160052</w:t>
+      </w:r>
+    </w:p>
+    <w:p/>
+    <w:p>
+      <w:proofErr w:type="spellStart"/>
       <w:r>
         <w:t>Blocks</w:t>
       </w:r>
+      <w:proofErr w:type="spellEnd"/>
     </w:p>
     <w:tbl>
       <w:tblPr>
@@ -69,12 +90,14 @@
                 <w:rFonts w:ascii="Consolas" w:hAnsi="Consolas"/>
               </w:rPr>
             </w:pPr>
+            <w:proofErr w:type="spellStart"/>
             <w:r>
               <w:rPr>
                 <w:rFonts w:ascii="Consolas" w:hAnsi="Consolas"/>
               </w:rPr>
               <w:t>Empty</w:t>
             </w:r>
+            <w:proofErr w:type="spellEnd"/>
           </w:p>
         </w:tc>
       </w:tr>
@@ -420,12 +443,14 @@
                 <w:rFonts w:ascii="Consolas" w:hAnsi="Consolas"/>
               </w:rPr>
             </w:pPr>
+            <w:proofErr w:type="spellStart"/>
             <w:r>
               <w:rPr>
                 <w:rFonts w:ascii="Consolas" w:hAnsi="Consolas"/>
               </w:rPr>
               <w:t>Dirt</w:t>
             </w:r>
+            <w:proofErr w:type="spellEnd"/>
           </w:p>
         </w:tc>
       </w:tr>
@@ -541,8 +566,16 @@
               <w:rPr>
                 <w:rFonts w:ascii="Consolas" w:hAnsi="Consolas"/>
               </w:rPr>
-              <w:t>Stone Brick</w:t>
+              <w:t xml:space="preserve">Stone </w:t>
             </w:r>
+            <w:proofErr w:type="spellStart"/>
+            <w:r>
+              <w:rPr>
+                <w:rFonts w:ascii="Consolas" w:hAnsi="Consolas"/>
+              </w:rPr>
+              <w:t>Brick</w:t>
+            </w:r>
+            <w:proofErr w:type="spellEnd"/>
           </w:p>
         </w:tc>
       </w:tr>
@@ -772,9 +805,11 @@
     </w:tbl>
     <w:p/>
     <w:p>
+      <w:proofErr w:type="spellStart"/>
       <w:r>
         <w:t>Mobs</w:t>
       </w:r>
+      <w:proofErr w:type="spellEnd"/>
     </w:p>
     <w:tbl>
       <w:tblPr>
@@ -875,12 +910,14 @@
                 <w:rFonts w:ascii="Consolas" w:hAnsi="Consolas"/>
               </w:rPr>
             </w:pPr>
+            <w:proofErr w:type="spellStart"/>
             <w:r>
               <w:rPr>
                 <w:rFonts w:ascii="Consolas" w:hAnsi="Consolas"/>
               </w:rPr>
               <w:t>Mob</w:t>
             </w:r>
+            <w:proofErr w:type="spellEnd"/>
           </w:p>
         </w:tc>
       </w:tr>

--- a/01. Pre-Classic/06. rd-160052/Blocks.docx
+++ b/01. Pre-Classic/06. rd-160052/Blocks.docx
@@ -696,112 +696,6 @@
           </w:p>
         </w:tc>
       </w:tr>
-      <w:tr>
-        <w:trPr>
-          <w:trHeight w:val="567"/>
-        </w:trPr>
-        <w:tc>
-          <w:tcPr>
-            <w:tcW w:w="2700" w:type="dxa"/>
-            <w:shd w:val="clear" w:color="auto" w:fill="262626" w:themeFill="text1" w:themeFillTint="D9"/>
-            <w:vAlign w:val="center"/>
-          </w:tcPr>
-          <w:p>
-            <w:pPr>
-              <w:jc w:val="center"/>
-              <w:rPr>
-                <w:rFonts w:ascii="Consolas" w:hAnsi="Consolas"/>
-                <w:noProof/>
-              </w:rPr>
-            </w:pPr>
-            <w:r>
-              <w:rPr>
-                <w:rFonts w:ascii="Consolas" w:hAnsi="Consolas"/>
-                <w:noProof/>
-              </w:rPr>
-              <w:t>6</w:t>
-            </w:r>
-          </w:p>
-        </w:tc>
-        <w:tc>
-          <w:tcPr>
-            <w:tcW w:w="2885" w:type="dxa"/>
-            <w:shd w:val="clear" w:color="auto" w:fill="262626" w:themeFill="text1" w:themeFillTint="D9"/>
-            <w:vAlign w:val="center"/>
-          </w:tcPr>
-          <w:p>
-            <w:pPr>
-              <w:jc w:val="center"/>
-              <w:rPr>
-                <w:noProof/>
-              </w:rPr>
-            </w:pPr>
-            <w:r>
-              <w:rPr>
-                <w:noProof/>
-              </w:rPr>
-              <w:drawing>
-                <wp:inline distT="0" distB="0" distL="0" distR="0" wp14:anchorId="41F0BA7B" wp14:editId="4B2EDEA5">
-                  <wp:extent cx="309245" cy="309245"/>
-                  <wp:effectExtent l="0" t="0" r="0" b="0"/>
-                  <wp:docPr id="1449672917" name="Imagem 1"/>
-                  <wp:cNvGraphicFramePr>
-                    <a:graphicFrameLocks xmlns:a="http://schemas.openxmlformats.org/drawingml/2006/main" noChangeAspect="1"/>
-                  </wp:cNvGraphicFramePr>
-                  <a:graphic xmlns:a="http://schemas.openxmlformats.org/drawingml/2006/main">
-                    <a:graphicData uri="http://schemas.openxmlformats.org/drawingml/2006/picture">
-                      <pic:pic xmlns:pic="http://schemas.openxmlformats.org/drawingml/2006/picture">
-                        <pic:nvPicPr>
-                          <pic:cNvPr id="1449672917" name="Imagem 1"/>
-                          <pic:cNvPicPr>
-                            <a:picLocks noChangeAspect="1"/>
-                          </pic:cNvPicPr>
-                        </pic:nvPicPr>
-                        <pic:blipFill>
-                          <a:blip r:embed="rId9"/>
-                          <a:stretch>
-                            <a:fillRect/>
-                          </a:stretch>
-                        </pic:blipFill>
-                        <pic:spPr>
-                          <a:xfrm>
-                            <a:off x="0" y="0"/>
-                            <a:ext cx="309245" cy="309245"/>
-                          </a:xfrm>
-                          <a:prstGeom prst="rect">
-                            <a:avLst/>
-                          </a:prstGeom>
-                        </pic:spPr>
-                      </pic:pic>
-                    </a:graphicData>
-                  </a:graphic>
-                </wp:inline>
-              </w:drawing>
-            </w:r>
-          </w:p>
-        </w:tc>
-        <w:tc>
-          <w:tcPr>
-            <w:tcW w:w="2909" w:type="dxa"/>
-            <w:shd w:val="clear" w:color="auto" w:fill="262626" w:themeFill="text1" w:themeFillTint="D9"/>
-            <w:vAlign w:val="center"/>
-          </w:tcPr>
-          <w:p>
-            <w:pPr>
-              <w:jc w:val="left"/>
-              <w:rPr>
-                <w:rFonts w:ascii="Consolas" w:hAnsi="Consolas"/>
-              </w:rPr>
-            </w:pPr>
-            <w:r>
-              <w:rPr>
-                <w:rFonts w:ascii="Consolas" w:hAnsi="Consolas"/>
-              </w:rPr>
-              <w:t>Bush</w:t>
-            </w:r>
-          </w:p>
-        </w:tc>
-      </w:tr>
     </w:tbl>
     <w:p/>
     <w:p>
@@ -864,7 +758,7 @@
                           </pic:cNvPicPr>
                         </pic:nvPicPr>
                         <pic:blipFill>
-                          <a:blip r:embed="rId10">
+                          <a:blip r:embed="rId9">
                             <a:extLst>
                               <a:ext uri="{28A0092B-C50C-407E-A947-70E740481C1C}">
                                 <a14:useLocalDpi xmlns:a14="http://schemas.microsoft.com/office/drawing/2010/main" val="0"/>
